--- a/trunk/ iglesia --username adrianfols/Estudios-Sermones/El plan para Triunfar.docx
+++ b/trunk/ iglesia --username adrianfols/Estudios-Sermones/El plan para Triunfar.docx
@@ -13,20 +13,44 @@
         <w:rPr>
           <w:lang w:val="es-AR"/>
         </w:rPr>
-        <w:t>¡El plan para triunfar!</w:t>
-      </w:r>
-    </w:p>
-    <w:p>
-      <w:pPr>
-        <w:rPr>
-          <w:lang w:val="es-AR"/>
-        </w:rPr>
-      </w:pPr>
-      <w:r>
-        <w:rPr>
-          <w:lang w:val="es-AR"/>
-        </w:rPr>
-        <w:t>Articulo de C. Stanley, Mensaje AF – 07/2010</w:t>
+        <w:t>¡El plan</w:t>
+      </w:r>
+      <w:r>
+        <w:rPr>
+          <w:lang w:val="es-AR"/>
+        </w:rPr>
+        <w:t xml:space="preserve"> de dios</w:t>
+      </w:r>
+      <w:r>
+        <w:rPr>
+          <w:lang w:val="es-AR"/>
+        </w:rPr>
+        <w:t xml:space="preserve"> para triunfar!</w:t>
+      </w:r>
+    </w:p>
+    <w:p>
+      <w:pPr>
+        <w:rPr>
+          <w:lang w:val="es-AR"/>
+        </w:rPr>
+      </w:pPr>
+      <w:r>
+        <w:rPr>
+          <w:lang w:val="es-AR"/>
+        </w:rPr>
+        <w:t xml:space="preserve">Articulo de C. </w:t>
+      </w:r>
+      <w:r>
+        <w:rPr>
+          <w:lang w:val="es-AR"/>
+        </w:rPr>
+        <w:t>S</w:t>
+      </w:r>
+      <w:r>
+        <w:rPr>
+          <w:lang w:val="es-AR"/>
+        </w:rPr>
+        <w:t>, Mensaje AF – 07/2010</w:t>
       </w:r>
     </w:p>
     <w:p>
@@ -2673,7 +2697,7 @@
 </file>
 
 <file path=customXml/itemProps1.xml><?xml version="1.0" encoding="utf-8"?>
-<ds:datastoreItem xmlns:ds="http://schemas.openxmlformats.org/officeDocument/2006/customXml" ds:itemID="{AE64DBE9-3E8A-445A-A729-545A9AAFFA1E}">
+<ds:datastoreItem xmlns:ds="http://schemas.openxmlformats.org/officeDocument/2006/customXml" ds:itemID="{48356B86-5AB7-4100-A0D5-6070BD22C58F}">
   <ds:schemaRefs>
     <ds:schemaRef ds:uri="http://schemas.openxmlformats.org/officeDocument/2006/bibliography"/>
   </ds:schemaRefs>
